--- a/media/Karla Marín.docx
+++ b/media/Karla Marín.docx
@@ -17,15 +17,27 @@
         <w:jc w:val="center"/>
         <w:rPr>
           <w:b/>
-          <w:color w:val="003366"/>
+          <w:color w:val="0A3C40"/>
           <w:sz w:val="40"/>
           <w:szCs w:val="40"/>
         </w:rPr>
       </w:pPr>
+    </w:p>
+    <w:p>
+      <w:pPr>
+        <w:spacing w:before="360"/>
+        <w:jc w:val="center"/>
+        <w:rPr>
+          <w:b/>
+          <w:color w:val="0A3C40"/>
+          <w:sz w:val="40"/>
+          <w:szCs w:val="40"/>
+        </w:rPr>
+      </w:pPr>
       <w:r>
         <w:rPr>
           <w:b/>
-          <w:color w:val="003366"/>
+          <w:color w:val="0A3C40"/>
           <w:sz w:val="40"/>
           <w:szCs w:val="40"/>
         </w:rPr>
@@ -50,8 +62,8 @@
             <w:tcBorders>
               <w:top w:val="single" w:sz="4" w:space="0" w:color="FFFFFF" w:themeColor="background1"/>
               <w:left w:val="single" w:sz="4" w:space="0" w:color="FFFFFF" w:themeColor="background1"/>
-              <w:bottom w:val="single" w:sz="4" w:space="0" w:color="003366"/>
-              <w:right w:val="single" w:sz="4" w:space="0" w:color="FFFFFF" w:themeColor="background1"/>
+              <w:bottom w:val="single" w:sz="4" w:space="0" w:color="auto"/>
+              <w:right w:val="single" w:sz="4" w:space="0" w:color="auto"/>
             </w:tcBorders>
             <w:vAlign w:val="center"/>
           </w:tcPr>
@@ -71,11 +83,11 @@
             <w:tcW w:w="5586" w:type="dxa"/>
             <w:tcBorders>
               <w:top w:val="single" w:sz="4" w:space="0" w:color="FFFFFF" w:themeColor="background1"/>
-              <w:left w:val="single" w:sz="4" w:space="0" w:color="FFFFFF" w:themeColor="background1"/>
-              <w:bottom w:val="single" w:sz="4" w:space="0" w:color="003366"/>
-              <w:right w:val="single" w:sz="4" w:space="0" w:color="FFFFFF" w:themeColor="background1"/>
-            </w:tcBorders>
-            <w:shd w:val="clear" w:color="auto" w:fill="003366"/>
+              <w:left w:val="single" w:sz="4" w:space="0" w:color="auto"/>
+              <w:bottom w:val="single" w:sz="4" w:space="0" w:color="auto"/>
+              <w:right w:val="single" w:sz="4" w:space="0" w:color="FFFFFF" w:themeColor="background1"/>
+            </w:tcBorders>
+            <w:shd w:val="clear" w:color="auto" w:fill="0A3C40"/>
             <w:vAlign w:val="center"/>
           </w:tcPr>
           <w:p>
@@ -105,7 +117,7 @@
             <w:tcBorders>
               <w:top w:val="single" w:sz="4" w:space="0" w:color="FFFFFF" w:themeColor="background1"/>
               <w:left w:val="single" w:sz="4" w:space="0" w:color="FFFFFF" w:themeColor="background1"/>
-              <w:bottom w:val="single" w:sz="4" w:space="0" w:color="003366"/>
+              <w:bottom w:val="single" w:sz="4" w:space="0" w:color="auto"/>
               <w:right w:val="single" w:sz="4" w:space="0" w:color="FFFFFF" w:themeColor="background1"/>
             </w:tcBorders>
             <w:vAlign w:val="center"/>
@@ -126,7 +138,7 @@
           <w:tcPr>
             <w:tcW w:w="2914" w:type="dxa"/>
             <w:tcBorders>
-              <w:top w:val="single" w:sz="4" w:space="0" w:color="003366"/>
+              <w:top w:val="single" w:sz="4" w:space="0" w:color="auto"/>
               <w:left w:val="single" w:sz="4" w:space="0" w:color="FFFFFF" w:themeColor="background1"/>
               <w:bottom w:val="single" w:sz="4" w:space="0" w:color="FFFFFF" w:themeColor="background1"/>
               <w:right w:val="single" w:sz="4" w:space="0" w:color="FFFFFF" w:themeColor="background1"/>
@@ -154,7 +166,7 @@
             <w:tcW w:w="8748" w:type="dxa"/>
             <w:gridSpan w:val="2"/>
             <w:tcBorders>
-              <w:top w:val="single" w:sz="4" w:space="0" w:color="003366"/>
+              <w:top w:val="single" w:sz="4" w:space="0" w:color="auto"/>
               <w:left w:val="single" w:sz="4" w:space="0" w:color="FFFFFF" w:themeColor="background1"/>
               <w:bottom w:val="single" w:sz="4" w:space="0" w:color="FFFFFF" w:themeColor="background1"/>
               <w:right w:val="single" w:sz="4" w:space="0" w:color="FFFFFF" w:themeColor="background1"/>
@@ -232,6 +244,8 @@
               </w:rPr>
               <w:t>1 1033 0464</w:t>
             </w:r>
+            <w:bookmarkStart w:id="0" w:name="_GoBack"/>
+            <w:bookmarkEnd w:id="0"/>
           </w:p>
         </w:tc>
       </w:tr>
@@ -370,7 +384,7 @@
             <w:tcBorders>
               <w:top w:val="single" w:sz="4" w:space="0" w:color="FFFFFF" w:themeColor="background1"/>
               <w:left w:val="single" w:sz="4" w:space="0" w:color="FFFFFF" w:themeColor="background1"/>
-              <w:bottom w:val="single" w:sz="4" w:space="0" w:color="FFFFFF" w:themeColor="background1"/>
+              <w:bottom w:val="single" w:sz="4" w:space="0" w:color="auto"/>
               <w:right w:val="single" w:sz="4" w:space="0" w:color="FFFFFF" w:themeColor="background1"/>
             </w:tcBorders>
             <w:vAlign w:val="center"/>
@@ -398,6 +412,49 @@
             <w:tcBorders>
               <w:top w:val="single" w:sz="4" w:space="0" w:color="FFFFFF" w:themeColor="background1"/>
               <w:left w:val="single" w:sz="4" w:space="0" w:color="FFFFFF" w:themeColor="background1"/>
+              <w:bottom w:val="single" w:sz="4" w:space="0" w:color="auto"/>
+              <w:right w:val="single" w:sz="4" w:space="0" w:color="FFFFFF" w:themeColor="background1"/>
+            </w:tcBorders>
+            <w:vAlign w:val="center"/>
+          </w:tcPr>
+          <w:p>
+            <w:pPr>
+              <w:rPr>
+                <w:rFonts w:ascii="Roboto" w:hAnsi="Roboto"/>
+                <w:sz w:val="20"/>
+                <w:lang w:val="en-US"/>
+              </w:rPr>
+            </w:pPr>
+            <w:r>
+              <w:rPr>
+                <w:rFonts w:ascii="Roboto" w:hAnsi="Roboto"/>
+                <w:sz w:val="20"/>
+              </w:rPr>
+              <w:t>abisebas0308.km@gmail.com</w:t>
+            </w:r>
+          </w:p>
+        </w:tc>
+      </w:tr>
+    </w:tbl>
+    <w:p/>
+    <w:tbl>
+      <w:tblPr>
+        <w:tblStyle w:val="Tablaconcuadrcula"/>
+        <w:tblW w:w="0" w:type="auto"/>
+        <w:tblLook w:val="04A0" w:firstRow="1" w:lastRow="0" w:firstColumn="1" w:lastColumn="0" w:noHBand="0" w:noVBand="1"/>
+      </w:tblPr>
+      <w:tblGrid>
+        <w:gridCol w:w="2914"/>
+        <w:gridCol w:w="5586"/>
+        <w:gridCol w:w="3162"/>
+      </w:tblGrid>
+      <w:tr>
+        <w:tc>
+          <w:tcPr>
+            <w:tcW w:w="2914" w:type="dxa"/>
+            <w:tcBorders>
+              <w:top w:val="single" w:sz="4" w:space="0" w:color="FFFFFF" w:themeColor="background1"/>
+              <w:left w:val="single" w:sz="4" w:space="0" w:color="FFFFFF" w:themeColor="background1"/>
               <w:bottom w:val="single" w:sz="4" w:space="0" w:color="FFFFFF" w:themeColor="background1"/>
               <w:right w:val="single" w:sz="4" w:space="0" w:color="FFFFFF" w:themeColor="background1"/>
             </w:tcBorders>
@@ -408,16 +465,29 @@
               <w:rPr>
                 <w:rFonts w:ascii="Roboto" w:hAnsi="Roboto"/>
                 <w:sz w:val="20"/>
-                <w:lang w:val="en-US"/>
-              </w:rPr>
-            </w:pPr>
-            <w:r>
-              <w:rPr>
-                <w:rFonts w:ascii="Roboto" w:hAnsi="Roboto"/>
-                <w:sz w:val="20"/>
-              </w:rPr>
-              <w:t>abisebas0308.km@gmail.com</w:t>
-            </w:r>
+              </w:rPr>
+            </w:pPr>
+          </w:p>
+        </w:tc>
+        <w:tc>
+          <w:tcPr>
+            <w:tcW w:w="8748" w:type="dxa"/>
+            <w:gridSpan w:val="2"/>
+            <w:tcBorders>
+              <w:top w:val="single" w:sz="4" w:space="0" w:color="FFFFFF" w:themeColor="background1"/>
+              <w:left w:val="single" w:sz="4" w:space="0" w:color="FFFFFF" w:themeColor="background1"/>
+              <w:bottom w:val="nil"/>
+              <w:right w:val="single" w:sz="4" w:space="0" w:color="FFFFFF" w:themeColor="background1"/>
+            </w:tcBorders>
+            <w:vAlign w:val="center"/>
+          </w:tcPr>
+          <w:p>
+            <w:pPr>
+              <w:rPr>
+                <w:rFonts w:ascii="Roboto" w:hAnsi="Roboto"/>
+                <w:sz w:val="20"/>
+              </w:rPr>
+            </w:pPr>
           </w:p>
         </w:tc>
       </w:tr>
@@ -428,51 +498,8 @@
             <w:tcBorders>
               <w:top w:val="single" w:sz="4" w:space="0" w:color="FFFFFF" w:themeColor="background1"/>
               <w:left w:val="single" w:sz="4" w:space="0" w:color="FFFFFF" w:themeColor="background1"/>
-              <w:bottom w:val="single" w:sz="4" w:space="0" w:color="FFFFFF" w:themeColor="background1"/>
-              <w:right w:val="single" w:sz="4" w:space="0" w:color="FFFFFF" w:themeColor="background1"/>
-            </w:tcBorders>
-            <w:vAlign w:val="center"/>
-          </w:tcPr>
-          <w:p>
-            <w:pPr>
-              <w:rPr>
-                <w:rFonts w:ascii="Roboto" w:hAnsi="Roboto"/>
-                <w:sz w:val="20"/>
-              </w:rPr>
-            </w:pPr>
-          </w:p>
-        </w:tc>
-        <w:tc>
-          <w:tcPr>
-            <w:tcW w:w="8748" w:type="dxa"/>
-            <w:gridSpan w:val="2"/>
-            <w:tcBorders>
-              <w:top w:val="single" w:sz="4" w:space="0" w:color="FFFFFF" w:themeColor="background1"/>
-              <w:left w:val="single" w:sz="4" w:space="0" w:color="FFFFFF" w:themeColor="background1"/>
-              <w:bottom w:val="single" w:sz="4" w:space="0" w:color="003366"/>
-              <w:right w:val="single" w:sz="4" w:space="0" w:color="FFFFFF" w:themeColor="background1"/>
-            </w:tcBorders>
-            <w:vAlign w:val="center"/>
-          </w:tcPr>
-          <w:p>
-            <w:pPr>
-              <w:rPr>
-                <w:rFonts w:ascii="Roboto" w:hAnsi="Roboto"/>
-                <w:sz w:val="20"/>
-              </w:rPr>
-            </w:pPr>
-          </w:p>
-        </w:tc>
-      </w:tr>
-      <w:tr>
-        <w:tc>
-          <w:tcPr>
-            <w:tcW w:w="2914" w:type="dxa"/>
-            <w:tcBorders>
-              <w:top w:val="single" w:sz="4" w:space="0" w:color="FFFFFF" w:themeColor="background1"/>
-              <w:left w:val="single" w:sz="4" w:space="0" w:color="FFFFFF" w:themeColor="background1"/>
-              <w:bottom w:val="single" w:sz="6" w:space="0" w:color="003366"/>
-              <w:right w:val="single" w:sz="4" w:space="0" w:color="FFFFFF" w:themeColor="background1"/>
+              <w:bottom w:val="single" w:sz="4" w:space="0" w:color="auto"/>
+              <w:right w:val="single" w:sz="4" w:space="0" w:color="auto"/>
             </w:tcBorders>
             <w:vAlign w:val="center"/>
           </w:tcPr>
@@ -481,6 +508,7 @@
               <w:jc w:val="center"/>
               <w:rPr>
                 <w:rFonts w:ascii="Amaranth" w:hAnsi="Amaranth"/>
+                <w:b/>
                 <w:i/>
                 <w:lang w:val="es-ES"/>
               </w:rPr>
@@ -488,8 +516,9 @@
             <w:r>
               <w:rPr>
                 <w:rFonts w:ascii="Amaranth" w:hAnsi="Amaranth"/>
+                <w:b/>
                 <w:i/>
-                <w:color w:val="003366"/>
+                <w:color w:val="0A3C40"/>
               </w:rPr>
               <w:t>institución</w:t>
             </w:r>
@@ -500,11 +529,11 @@
             <w:tcW w:w="5586" w:type="dxa"/>
             <w:tcBorders>
               <w:top w:val="single" w:sz="4" w:space="0" w:color="FFFFFF" w:themeColor="background1"/>
-              <w:left w:val="single" w:sz="4" w:space="0" w:color="FFFFFF" w:themeColor="background1"/>
-              <w:bottom w:val="single" w:sz="4" w:space="0" w:color="003366"/>
-              <w:right w:val="single" w:sz="4" w:space="0" w:color="FFFFFF" w:themeColor="background1"/>
-            </w:tcBorders>
-            <w:shd w:val="clear" w:color="auto" w:fill="003366"/>
+              <w:left w:val="single" w:sz="4" w:space="0" w:color="auto"/>
+              <w:bottom w:val="single" w:sz="4" w:space="0" w:color="auto"/>
+              <w:right w:val="single" w:sz="4" w:space="0" w:color="FFFFFF" w:themeColor="background1"/>
+            </w:tcBorders>
+            <w:shd w:val="clear" w:color="auto" w:fill="0A3C40"/>
             <w:vAlign w:val="center"/>
           </w:tcPr>
           <w:p>
@@ -532,9 +561,9 @@
           <w:tcPr>
             <w:tcW w:w="3162" w:type="dxa"/>
             <w:tcBorders>
-              <w:top w:val="single" w:sz="4" w:space="0" w:color="FFFFFF" w:themeColor="background1"/>
-              <w:left w:val="single" w:sz="4" w:space="0" w:color="FFFFFF" w:themeColor="background1"/>
-              <w:bottom w:val="single" w:sz="6" w:space="0" w:color="003366"/>
+              <w:top w:val="nil"/>
+              <w:left w:val="single" w:sz="4" w:space="0" w:color="FFFFFF" w:themeColor="background1"/>
+              <w:bottom w:val="single" w:sz="4" w:space="0" w:color="auto"/>
               <w:right w:val="single" w:sz="4" w:space="0" w:color="FFFFFF" w:themeColor="background1"/>
             </w:tcBorders>
             <w:vAlign w:val="center"/>
@@ -544,14 +573,16 @@
               <w:jc w:val="center"/>
               <w:rPr>
                 <w:rFonts w:ascii="Amaranth" w:hAnsi="Amaranth"/>
+                <w:b/>
                 <w:i/>
               </w:rPr>
             </w:pPr>
             <w:r>
               <w:rPr>
                 <w:rFonts w:ascii="Amaranth" w:hAnsi="Amaranth"/>
+                <w:b/>
                 <w:i/>
-                <w:color w:val="003366"/>
+                <w:color w:val="0A3C40"/>
               </w:rPr>
               <w:t>año</w:t>
             </w:r>
@@ -563,16 +594,15 @@
           <w:tcPr>
             <w:tcW w:w="2914" w:type="dxa"/>
             <w:tcBorders>
-              <w:top w:val="single" w:sz="6" w:space="0" w:color="003366"/>
-              <w:left w:val="single" w:sz="4" w:space="0" w:color="FFFFFF" w:themeColor="background1"/>
-              <w:bottom w:val="single" w:sz="6" w:space="0" w:color="003366"/>
-              <w:right w:val="single" w:sz="4" w:space="0" w:color="FFFFFF" w:themeColor="background1"/>
-            </w:tcBorders>
-            <w:vAlign w:val="center"/>
-          </w:tcPr>
-          <w:p>
-            <w:pPr>
-              <w:jc w:val="center"/>
+              <w:top w:val="single" w:sz="4" w:space="0" w:color="auto"/>
+              <w:left w:val="single" w:sz="4" w:space="0" w:color="FFFFFF" w:themeColor="background1"/>
+              <w:bottom w:val="single" w:sz="4" w:space="0" w:color="FFFFFF" w:themeColor="background1"/>
+              <w:right w:val="single" w:sz="4" w:space="0" w:color="FFFFFF" w:themeColor="background1"/>
+            </w:tcBorders>
+            <w:vAlign w:val="center"/>
+          </w:tcPr>
+          <w:p>
+            <w:pPr>
               <w:rPr>
                 <w:rFonts w:ascii="Roboto" w:hAnsi="Roboto"/>
                 <w:sz w:val="20"/>
@@ -591,16 +621,15 @@
           <w:tcPr>
             <w:tcW w:w="5586" w:type="dxa"/>
             <w:tcBorders>
-              <w:top w:val="single" w:sz="4" w:space="0" w:color="003366"/>
-              <w:left w:val="single" w:sz="4" w:space="0" w:color="FFFFFF" w:themeColor="background1"/>
-              <w:bottom w:val="single" w:sz="4" w:space="0" w:color="003366"/>
-              <w:right w:val="single" w:sz="4" w:space="0" w:color="FFFFFF" w:themeColor="background1"/>
-            </w:tcBorders>
-            <w:vAlign w:val="center"/>
-          </w:tcPr>
-          <w:p>
-            <w:pPr>
-              <w:jc w:val="center"/>
+              <w:top w:val="single" w:sz="4" w:space="0" w:color="auto"/>
+              <w:left w:val="single" w:sz="4" w:space="0" w:color="FFFFFF" w:themeColor="background1"/>
+              <w:bottom w:val="single" w:sz="4" w:space="0" w:color="FFFFFF" w:themeColor="background1"/>
+              <w:right w:val="single" w:sz="4" w:space="0" w:color="FFFFFF" w:themeColor="background1"/>
+            </w:tcBorders>
+            <w:vAlign w:val="center"/>
+          </w:tcPr>
+          <w:p>
+            <w:pPr>
               <w:rPr>
                 <w:rFonts w:ascii="Roboto" w:hAnsi="Roboto"/>
                 <w:sz w:val="20"/>
@@ -619,9 +648,9 @@
           <w:tcPr>
             <w:tcW w:w="3162" w:type="dxa"/>
             <w:tcBorders>
-              <w:top w:val="single" w:sz="6" w:space="0" w:color="003366"/>
-              <w:left w:val="single" w:sz="4" w:space="0" w:color="FFFFFF" w:themeColor="background1"/>
-              <w:bottom w:val="single" w:sz="6" w:space="0" w:color="003366"/>
+              <w:top w:val="single" w:sz="4" w:space="0" w:color="auto"/>
+              <w:left w:val="single" w:sz="4" w:space="0" w:color="FFFFFF" w:themeColor="background1"/>
+              <w:bottom w:val="single" w:sz="4" w:space="0" w:color="FFFFFF" w:themeColor="background1"/>
               <w:right w:val="single" w:sz="4" w:space="0" w:color="FFFFFF" w:themeColor="background1"/>
             </w:tcBorders>
             <w:vAlign w:val="center"/>
@@ -656,9 +685,63 @@
           <w:tcPr>
             <w:tcW w:w="2914" w:type="dxa"/>
             <w:tcBorders>
-              <w:top w:val="single" w:sz="6" w:space="0" w:color="003366"/>
-              <w:left w:val="single" w:sz="4" w:space="0" w:color="FFFFFF" w:themeColor="background1"/>
-              <w:bottom w:val="single" w:sz="6" w:space="0" w:color="003366"/>
+              <w:top w:val="single" w:sz="4" w:space="0" w:color="FFFFFF" w:themeColor="background1"/>
+              <w:left w:val="single" w:sz="4" w:space="0" w:color="FFFFFF" w:themeColor="background1"/>
+              <w:bottom w:val="single" w:sz="4" w:space="0" w:color="FFFFFF" w:themeColor="background1"/>
+              <w:right w:val="single" w:sz="4" w:space="0" w:color="FFFFFF" w:themeColor="background1"/>
+            </w:tcBorders>
+            <w:vAlign w:val="center"/>
+          </w:tcPr>
+          <w:p>
+            <w:pPr>
+              <w:rPr>
+                <w:rFonts w:ascii="Roboto" w:hAnsi="Roboto"/>
+                <w:sz w:val="20"/>
+              </w:rPr>
+            </w:pPr>
+            <w:r>
+              <w:rPr>
+                <w:rFonts w:ascii="Roboto" w:hAnsi="Roboto"/>
+                <w:sz w:val="20"/>
+              </w:rPr>
+              <w:t>Universidad UMCA</w:t>
+            </w:r>
+          </w:p>
+        </w:tc>
+        <w:tc>
+          <w:tcPr>
+            <w:tcW w:w="5586" w:type="dxa"/>
+            <w:tcBorders>
+              <w:top w:val="single" w:sz="4" w:space="0" w:color="FFFFFF" w:themeColor="background1"/>
+              <w:left w:val="single" w:sz="4" w:space="0" w:color="FFFFFF" w:themeColor="background1"/>
+              <w:bottom w:val="single" w:sz="4" w:space="0" w:color="FFFFFF" w:themeColor="background1"/>
+              <w:right w:val="single" w:sz="4" w:space="0" w:color="FFFFFF" w:themeColor="background1"/>
+            </w:tcBorders>
+            <w:vAlign w:val="center"/>
+          </w:tcPr>
+          <w:p>
+            <w:pPr>
+              <w:rPr>
+                <w:rFonts w:ascii="Roboto" w:hAnsi="Roboto"/>
+                <w:sz w:val="20"/>
+              </w:rPr>
+            </w:pPr>
+            <w:r>
+              <w:rPr>
+                <w:rFonts w:ascii="Roboto" w:hAnsi="Roboto"/>
+                <w:sz w:val="20"/>
+              </w:rPr>
+              <w:t>Contaduría publica</w:t>
+            </w:r>
+          </w:p>
+        </w:tc>
+        <w:tc>
+          <w:tcPr>
+            <w:tcW w:w="3162" w:type="dxa"/>
+            <w:tcBorders>
+              <w:top w:val="single" w:sz="4" w:space="0" w:color="FFFFFF" w:themeColor="background1"/>
+              <w:left w:val="single" w:sz="4" w:space="0" w:color="FFFFFF" w:themeColor="background1"/>
+              <w:bottom w:val="single" w:sz="4" w:space="0" w:color="FFFFFF" w:themeColor="background1"/>
               <w:right w:val="single" w:sz="4" w:space="0" w:color="FFFFFF" w:themeColor="background1"/>
             </w:tcBorders>
             <w:vAlign w:val="center"/>
@@ -676,64 +759,8 @@
                 <w:rFonts w:ascii="Roboto" w:hAnsi="Roboto"/>
                 <w:sz w:val="20"/>
               </w:rPr>
-              <w:t>Universidad UMCA</w:t>
-            </w:r>
-          </w:p>
-        </w:tc>
-        <w:tc>
-          <w:tcPr>
-            <w:tcW w:w="5586" w:type="dxa"/>
-            <w:tcBorders>
-              <w:top w:val="single" w:sz="4" w:space="0" w:color="003366"/>
-              <w:left w:val="single" w:sz="4" w:space="0" w:color="FFFFFF" w:themeColor="background1"/>
-              <w:bottom w:val="single" w:sz="4" w:space="0" w:color="003366"/>
-              <w:right w:val="single" w:sz="4" w:space="0" w:color="FFFFFF" w:themeColor="background1"/>
-            </w:tcBorders>
-            <w:vAlign w:val="center"/>
-          </w:tcPr>
-          <w:p>
-            <w:pPr>
-              <w:jc w:val="center"/>
-              <w:rPr>
-                <w:rFonts w:ascii="Roboto" w:hAnsi="Roboto"/>
-                <w:sz w:val="20"/>
-              </w:rPr>
-            </w:pPr>
-            <w:r>
-              <w:rPr>
-                <w:rFonts w:ascii="Roboto" w:hAnsi="Roboto"/>
-                <w:sz w:val="20"/>
-              </w:rPr>
-              <w:t>Contaduría</w:t>
-            </w:r>
-            <w:r>
-              <w:rPr>
-                <w:rFonts w:ascii="Roboto" w:hAnsi="Roboto"/>
-                <w:sz w:val="20"/>
-              </w:rPr>
-              <w:t xml:space="preserve"> publica</w:t>
-            </w:r>
-          </w:p>
-        </w:tc>
-        <w:tc>
-          <w:tcPr>
-            <w:tcW w:w="3162" w:type="dxa"/>
-            <w:tcBorders>
-              <w:top w:val="single" w:sz="6" w:space="0" w:color="003366"/>
-              <w:left w:val="single" w:sz="4" w:space="0" w:color="FFFFFF" w:themeColor="background1"/>
-              <w:bottom w:val="single" w:sz="6" w:space="0" w:color="003366"/>
-              <w:right w:val="single" w:sz="4" w:space="0" w:color="FFFFFF" w:themeColor="background1"/>
-            </w:tcBorders>
-            <w:vAlign w:val="center"/>
-          </w:tcPr>
-          <w:p>
-            <w:pPr>
-              <w:jc w:val="center"/>
-              <w:rPr>
-                <w:rFonts w:ascii="Roboto" w:hAnsi="Roboto"/>
-                <w:sz w:val="20"/>
-              </w:rPr>
-            </w:pPr>
+              <w:t>*pendiente un año para concluir</w:t>
+            </w:r>
           </w:p>
         </w:tc>
       </w:tr>
@@ -742,7 +769,104 @@
           <w:tcPr>
             <w:tcW w:w="2914" w:type="dxa"/>
             <w:tcBorders>
-              <w:top w:val="single" w:sz="6" w:space="0" w:color="003366"/>
+              <w:top w:val="single" w:sz="4" w:space="0" w:color="FFFFFF" w:themeColor="background1"/>
+              <w:left w:val="single" w:sz="4" w:space="0" w:color="FFFFFF" w:themeColor="background1"/>
+              <w:bottom w:val="single" w:sz="4" w:space="0" w:color="auto"/>
+              <w:right w:val="single" w:sz="4" w:space="0" w:color="FFFFFF" w:themeColor="background1"/>
+            </w:tcBorders>
+            <w:vAlign w:val="center"/>
+          </w:tcPr>
+          <w:p>
+            <w:pPr>
+              <w:rPr>
+                <w:rFonts w:ascii="Roboto" w:hAnsi="Roboto"/>
+                <w:sz w:val="20"/>
+              </w:rPr>
+            </w:pPr>
+            <w:r>
+              <w:rPr>
+                <w:rFonts w:ascii="Roboto" w:hAnsi="Roboto"/>
+                <w:sz w:val="20"/>
+              </w:rPr>
+              <w:t>Liceo Luis Dobles Segreda</w:t>
+            </w:r>
+          </w:p>
+        </w:tc>
+        <w:tc>
+          <w:tcPr>
+            <w:tcW w:w="5586" w:type="dxa"/>
+            <w:tcBorders>
+              <w:top w:val="single" w:sz="4" w:space="0" w:color="FFFFFF" w:themeColor="background1"/>
+              <w:left w:val="single" w:sz="4" w:space="0" w:color="FFFFFF" w:themeColor="background1"/>
+              <w:bottom w:val="single" w:sz="4" w:space="0" w:color="auto"/>
+              <w:right w:val="single" w:sz="4" w:space="0" w:color="FFFFFF" w:themeColor="background1"/>
+            </w:tcBorders>
+            <w:vAlign w:val="center"/>
+          </w:tcPr>
+          <w:p>
+            <w:pPr>
+              <w:rPr>
+                <w:rFonts w:ascii="Roboto" w:hAnsi="Roboto"/>
+                <w:sz w:val="20"/>
+              </w:rPr>
+            </w:pPr>
+            <w:r>
+              <w:rPr>
+                <w:rFonts w:ascii="Roboto" w:hAnsi="Roboto"/>
+                <w:sz w:val="20"/>
+              </w:rPr>
+              <w:t>Bachillerato</w:t>
+            </w:r>
+          </w:p>
+        </w:tc>
+        <w:tc>
+          <w:tcPr>
+            <w:tcW w:w="3162" w:type="dxa"/>
+            <w:tcBorders>
+              <w:top w:val="single" w:sz="4" w:space="0" w:color="FFFFFF" w:themeColor="background1"/>
+              <w:left w:val="single" w:sz="4" w:space="0" w:color="FFFFFF" w:themeColor="background1"/>
+              <w:bottom w:val="single" w:sz="4" w:space="0" w:color="auto"/>
+              <w:right w:val="single" w:sz="4" w:space="0" w:color="FFFFFF" w:themeColor="background1"/>
+            </w:tcBorders>
+            <w:vAlign w:val="center"/>
+          </w:tcPr>
+          <w:p>
+            <w:pPr>
+              <w:jc w:val="center"/>
+              <w:rPr>
+                <w:rFonts w:ascii="Roboto" w:hAnsi="Roboto"/>
+                <w:sz w:val="20"/>
+              </w:rPr>
+            </w:pPr>
+            <w:r>
+              <w:rPr>
+                <w:rFonts w:ascii="Roboto" w:hAnsi="Roboto"/>
+                <w:sz w:val="20"/>
+              </w:rPr>
+              <w:t>1997</w:t>
+            </w:r>
+          </w:p>
+        </w:tc>
+      </w:tr>
+    </w:tbl>
+    <w:p/>
+    <w:tbl>
+      <w:tblPr>
+        <w:tblStyle w:val="Tablaconcuadrcula"/>
+        <w:tblW w:w="0" w:type="auto"/>
+        <w:tblLook w:val="04A0" w:firstRow="1" w:lastRow="0" w:firstColumn="1" w:lastColumn="0" w:noHBand="0" w:noVBand="1"/>
+      </w:tblPr>
+      <w:tblGrid>
+        <w:gridCol w:w="2914"/>
+        <w:gridCol w:w="5586"/>
+        <w:gridCol w:w="3162"/>
+      </w:tblGrid>
+      <w:tr>
+        <w:tc>
+          <w:tcPr>
+            <w:tcW w:w="2914" w:type="dxa"/>
+            <w:tcBorders>
+              <w:top w:val="single" w:sz="4" w:space="0" w:color="FFFFFF" w:themeColor="background1"/>
               <w:left w:val="single" w:sz="4" w:space="0" w:color="FFFFFF" w:themeColor="background1"/>
               <w:bottom w:val="single" w:sz="4" w:space="0" w:color="FFFFFF" w:themeColor="background1"/>
               <w:right w:val="single" w:sz="4" w:space="0" w:color="FFFFFF" w:themeColor="background1"/>
@@ -757,20 +881,13 @@
                 <w:sz w:val="20"/>
               </w:rPr>
             </w:pPr>
-            <w:r>
-              <w:rPr>
-                <w:rFonts w:ascii="Roboto" w:hAnsi="Roboto"/>
-                <w:sz w:val="20"/>
-              </w:rPr>
-              <w:t>Liceo Luis Dobles Segreda</w:t>
-            </w:r>
           </w:p>
         </w:tc>
         <w:tc>
           <w:tcPr>
             <w:tcW w:w="5586" w:type="dxa"/>
             <w:tcBorders>
-              <w:top w:val="single" w:sz="4" w:space="0" w:color="003366"/>
+              <w:top w:val="single" w:sz="4" w:space="0" w:color="FFFFFF" w:themeColor="background1"/>
               <w:left w:val="single" w:sz="4" w:space="0" w:color="FFFFFF" w:themeColor="background1"/>
               <w:bottom w:val="single" w:sz="4" w:space="0" w:color="FFFFFF" w:themeColor="background1"/>
               <w:right w:val="single" w:sz="4" w:space="0" w:color="FFFFFF" w:themeColor="background1"/>
@@ -785,20 +902,13 @@
                 <w:sz w:val="20"/>
               </w:rPr>
             </w:pPr>
-            <w:r>
-              <w:rPr>
-                <w:rFonts w:ascii="Roboto" w:hAnsi="Roboto"/>
-                <w:sz w:val="20"/>
-              </w:rPr>
-              <w:t>Bachillerato</w:t>
-            </w:r>
           </w:p>
         </w:tc>
         <w:tc>
           <w:tcPr>
             <w:tcW w:w="3162" w:type="dxa"/>
             <w:tcBorders>
-              <w:top w:val="single" w:sz="6" w:space="0" w:color="003366"/>
+              <w:top w:val="single" w:sz="4" w:space="0" w:color="FFFFFF" w:themeColor="background1"/>
               <w:left w:val="single" w:sz="4" w:space="0" w:color="FFFFFF" w:themeColor="background1"/>
               <w:bottom w:val="single" w:sz="4" w:space="0" w:color="FFFFFF" w:themeColor="background1"/>
               <w:right w:val="single" w:sz="4" w:space="0" w:color="FFFFFF" w:themeColor="background1"/>
@@ -813,13 +923,6 @@
                 <w:sz w:val="20"/>
               </w:rPr>
             </w:pPr>
-            <w:r>
-              <w:rPr>
-                <w:rFonts w:ascii="Roboto" w:hAnsi="Roboto"/>
-                <w:sz w:val="20"/>
-              </w:rPr>
-              <w:t>1997</w:t>
-            </w:r>
           </w:p>
         </w:tc>
       </w:tr>
@@ -830,8 +933,8 @@
             <w:tcBorders>
               <w:top w:val="single" w:sz="4" w:space="0" w:color="FFFFFF" w:themeColor="background1"/>
               <w:left w:val="single" w:sz="4" w:space="0" w:color="FFFFFF" w:themeColor="background1"/>
-              <w:bottom w:val="single" w:sz="4" w:space="0" w:color="FFFFFF" w:themeColor="background1"/>
-              <w:right w:val="single" w:sz="4" w:space="0" w:color="FFFFFF" w:themeColor="background1"/>
+              <w:bottom w:val="single" w:sz="4" w:space="0" w:color="auto"/>
+              <w:right w:val="single" w:sz="4" w:space="0" w:color="auto"/>
             </w:tcBorders>
             <w:vAlign w:val="center"/>
           </w:tcPr>
@@ -839,10 +942,20 @@
             <w:pPr>
               <w:jc w:val="center"/>
               <w:rPr>
-                <w:rFonts w:ascii="Roboto" w:hAnsi="Roboto"/>
-                <w:sz w:val="20"/>
-              </w:rPr>
-            </w:pPr>
+                <w:rFonts w:ascii="Amaranth" w:hAnsi="Amaranth"/>
+                <w:b/>
+                <w:i/>
+              </w:rPr>
+            </w:pPr>
+            <w:r>
+              <w:rPr>
+                <w:rFonts w:ascii="Amaranth" w:hAnsi="Amaranth"/>
+                <w:b/>
+                <w:i/>
+                <w:color w:val="0A3C40"/>
+              </w:rPr>
+              <w:t>empresa</w:t>
+            </w:r>
           </w:p>
         </w:tc>
         <w:tc>
@@ -850,84 +963,11 @@
             <w:tcW w:w="5586" w:type="dxa"/>
             <w:tcBorders>
               <w:top w:val="single" w:sz="4" w:space="0" w:color="FFFFFF" w:themeColor="background1"/>
-              <w:left w:val="single" w:sz="4" w:space="0" w:color="FFFFFF" w:themeColor="background1"/>
-              <w:bottom w:val="single" w:sz="4" w:space="0" w:color="FFFFFF" w:themeColor="background1"/>
-              <w:right w:val="single" w:sz="4" w:space="0" w:color="FFFFFF" w:themeColor="background1"/>
-            </w:tcBorders>
-            <w:vAlign w:val="center"/>
-          </w:tcPr>
-          <w:p>
-            <w:pPr>
-              <w:jc w:val="center"/>
-              <w:rPr>
-                <w:rFonts w:ascii="Roboto" w:hAnsi="Roboto"/>
-                <w:sz w:val="20"/>
-              </w:rPr>
-            </w:pPr>
-          </w:p>
-        </w:tc>
-        <w:tc>
-          <w:tcPr>
-            <w:tcW w:w="3162" w:type="dxa"/>
-            <w:tcBorders>
-              <w:top w:val="single" w:sz="4" w:space="0" w:color="FFFFFF" w:themeColor="background1"/>
-              <w:left w:val="single" w:sz="4" w:space="0" w:color="FFFFFF" w:themeColor="background1"/>
-              <w:bottom w:val="single" w:sz="4" w:space="0" w:color="FFFFFF" w:themeColor="background1"/>
-              <w:right w:val="single" w:sz="4" w:space="0" w:color="FFFFFF" w:themeColor="background1"/>
-            </w:tcBorders>
-            <w:vAlign w:val="center"/>
-          </w:tcPr>
-          <w:p>
-            <w:pPr>
-              <w:jc w:val="center"/>
-              <w:rPr>
-                <w:rFonts w:ascii="Roboto" w:hAnsi="Roboto"/>
-                <w:sz w:val="20"/>
-              </w:rPr>
-            </w:pPr>
-          </w:p>
-        </w:tc>
-      </w:tr>
-      <w:tr>
-        <w:tc>
-          <w:tcPr>
-            <w:tcW w:w="2914" w:type="dxa"/>
-            <w:tcBorders>
-              <w:top w:val="single" w:sz="4" w:space="0" w:color="FFFFFF" w:themeColor="background1"/>
-              <w:left w:val="single" w:sz="4" w:space="0" w:color="FFFFFF" w:themeColor="background1"/>
-              <w:bottom w:val="single" w:sz="6" w:space="0" w:color="003366"/>
-              <w:right w:val="single" w:sz="4" w:space="0" w:color="FFFFFF" w:themeColor="background1"/>
-            </w:tcBorders>
-            <w:vAlign w:val="center"/>
-          </w:tcPr>
-          <w:p>
-            <w:pPr>
-              <w:jc w:val="center"/>
-              <w:rPr>
-                <w:rFonts w:ascii="Amaranth" w:hAnsi="Amaranth"/>
-                <w:i/>
-              </w:rPr>
-            </w:pPr>
-            <w:r>
-              <w:rPr>
-                <w:rFonts w:ascii="Amaranth" w:hAnsi="Amaranth"/>
-                <w:i/>
-                <w:color w:val="003366"/>
-              </w:rPr>
-              <w:t>empresa</w:t>
-            </w:r>
-          </w:p>
-        </w:tc>
-        <w:tc>
-          <w:tcPr>
-            <w:tcW w:w="5586" w:type="dxa"/>
-            <w:tcBorders>
-              <w:top w:val="single" w:sz="4" w:space="0" w:color="FFFFFF" w:themeColor="background1"/>
-              <w:left w:val="single" w:sz="4" w:space="0" w:color="FFFFFF" w:themeColor="background1"/>
+              <w:left w:val="single" w:sz="4" w:space="0" w:color="auto"/>
               <w:bottom w:val="single" w:sz="4" w:space="0" w:color="003366"/>
               <w:right w:val="single" w:sz="4" w:space="0" w:color="FFFFFF" w:themeColor="background1"/>
             </w:tcBorders>
-            <w:shd w:val="clear" w:color="auto" w:fill="003366"/>
+            <w:shd w:val="clear" w:color="auto" w:fill="0A3C40"/>
             <w:vAlign w:val="center"/>
           </w:tcPr>
           <w:p>
@@ -957,7 +997,7 @@
             <w:tcBorders>
               <w:top w:val="single" w:sz="4" w:space="0" w:color="FFFFFF" w:themeColor="background1"/>
               <w:left w:val="single" w:sz="4" w:space="0" w:color="FFFFFF" w:themeColor="background1"/>
-              <w:bottom w:val="single" w:sz="6" w:space="0" w:color="003366"/>
+              <w:bottom w:val="single" w:sz="4" w:space="0" w:color="auto"/>
               <w:right w:val="single" w:sz="4" w:space="0" w:color="FFFFFF" w:themeColor="background1"/>
             </w:tcBorders>
             <w:vAlign w:val="center"/>
@@ -967,14 +1007,16 @@
               <w:jc w:val="center"/>
               <w:rPr>
                 <w:rFonts w:ascii="Amaranth" w:hAnsi="Amaranth"/>
+                <w:b/>
                 <w:i/>
               </w:rPr>
             </w:pPr>
             <w:r>
               <w:rPr>
                 <w:rFonts w:ascii="Amaranth" w:hAnsi="Amaranth"/>
+                <w:b/>
                 <w:i/>
-                <w:color w:val="003366"/>
+                <w:color w:val="0A3C40"/>
               </w:rPr>
               <w:t>puesto</w:t>
             </w:r>
@@ -985,8 +1027,193 @@
         <w:tc>
           <w:tcPr>
             <w:tcW w:w="2914" w:type="dxa"/>
-            <w:tcBorders>
-              <w:top w:val="single" w:sz="6" w:space="0" w:color="003366"/>
+            <w:vMerge w:val="restart"/>
+            <w:tcBorders>
+              <w:top w:val="single" w:sz="4" w:space="0" w:color="auto"/>
+              <w:left w:val="single" w:sz="4" w:space="0" w:color="FFFFFF" w:themeColor="background1"/>
+              <w:right w:val="single" w:sz="4" w:space="0" w:color="FFFFFF" w:themeColor="background1"/>
+            </w:tcBorders>
+            <w:vAlign w:val="center"/>
+          </w:tcPr>
+          <w:p>
+            <w:pPr>
+              <w:rPr>
+                <w:rFonts w:ascii="Roboto" w:hAnsi="Roboto"/>
+                <w:b/>
+                <w:sz w:val="20"/>
+                <w:szCs w:val="20"/>
+              </w:rPr>
+            </w:pPr>
+            <w:r>
+              <w:rPr>
+                <w:rFonts w:ascii="Roboto" w:hAnsi="Roboto"/>
+                <w:b/>
+                <w:sz w:val="20"/>
+                <w:szCs w:val="20"/>
+              </w:rPr>
+              <w:t>FODESAF, MTSS</w:t>
+            </w:r>
+          </w:p>
+          <w:p>
+            <w:pPr>
+              <w:rPr>
+                <w:rFonts w:ascii="Roboto" w:hAnsi="Roboto"/>
+                <w:sz w:val="20"/>
+                <w:szCs w:val="20"/>
+              </w:rPr>
+            </w:pPr>
+            <w:r>
+              <w:rPr>
+                <w:rFonts w:ascii="Roboto" w:hAnsi="Roboto"/>
+                <w:sz w:val="20"/>
+                <w:szCs w:val="20"/>
+              </w:rPr>
+              <w:t>(Aplicom)</w:t>
+            </w:r>
+          </w:p>
+        </w:tc>
+        <w:tc>
+          <w:tcPr>
+            <w:tcW w:w="5586" w:type="dxa"/>
+            <w:tcBorders>
+              <w:top w:val="single" w:sz="4" w:space="0" w:color="003366"/>
+              <w:left w:val="single" w:sz="4" w:space="0" w:color="FFFFFF" w:themeColor="background1"/>
+              <w:bottom w:val="single" w:sz="4" w:space="0" w:color="003366"/>
+              <w:right w:val="single" w:sz="4" w:space="0" w:color="FFFFFF" w:themeColor="background1"/>
+            </w:tcBorders>
+            <w:vAlign w:val="center"/>
+          </w:tcPr>
+          <w:p>
+            <w:pPr>
+              <w:rPr>
+                <w:rFonts w:ascii="Roboto" w:hAnsi="Roboto"/>
+                <w:sz w:val="20"/>
+                <w:szCs w:val="20"/>
+              </w:rPr>
+            </w:pPr>
+            <w:r>
+              <w:rPr>
+                <w:rFonts w:ascii="Roboto" w:hAnsi="Roboto"/>
+                <w:sz w:val="20"/>
+                <w:szCs w:val="20"/>
+              </w:rPr>
+              <w:t xml:space="preserve">- </w:t>
+            </w:r>
+            <w:r>
+              <w:rPr>
+                <w:rFonts w:ascii="Roboto" w:hAnsi="Roboto"/>
+                <w:sz w:val="20"/>
+                <w:szCs w:val="20"/>
+              </w:rPr>
+              <w:t>Cumplimiento de metas por producción</w:t>
+            </w:r>
+          </w:p>
+          <w:p>
+            <w:pPr>
+              <w:rPr>
+                <w:rFonts w:ascii="Roboto" w:hAnsi="Roboto"/>
+                <w:sz w:val="20"/>
+                <w:szCs w:val="20"/>
+              </w:rPr>
+            </w:pPr>
+            <w:r>
+              <w:rPr>
+                <w:rFonts w:ascii="Roboto" w:hAnsi="Roboto"/>
+                <w:sz w:val="20"/>
+                <w:szCs w:val="20"/>
+              </w:rPr>
+              <w:t xml:space="preserve">- </w:t>
+            </w:r>
+            <w:r>
+              <w:rPr>
+                <w:rFonts w:ascii="Roboto" w:hAnsi="Roboto"/>
+                <w:sz w:val="20"/>
+                <w:szCs w:val="20"/>
+              </w:rPr>
+              <w:t>Proceso completo de reorganización de archivo físico: orden cronológico, archivar los expedientes en carpetas rotuladas y organizadas</w:t>
+            </w:r>
+          </w:p>
+          <w:p>
+            <w:pPr>
+              <w:rPr>
+                <w:rFonts w:ascii="Roboto" w:hAnsi="Roboto"/>
+                <w:sz w:val="20"/>
+                <w:szCs w:val="20"/>
+              </w:rPr>
+            </w:pPr>
+            <w:r>
+              <w:rPr>
+                <w:rFonts w:ascii="Roboto" w:hAnsi="Roboto"/>
+                <w:sz w:val="20"/>
+                <w:szCs w:val="20"/>
+              </w:rPr>
+              <w:t xml:space="preserve">- </w:t>
+            </w:r>
+            <w:r>
+              <w:rPr>
+                <w:rFonts w:ascii="Roboto" w:hAnsi="Roboto"/>
+                <w:sz w:val="20"/>
+                <w:szCs w:val="20"/>
+              </w:rPr>
+              <w:t>Control de calidad del trabajo realizado por el personal</w:t>
+            </w:r>
+          </w:p>
+          <w:p>
+            <w:pPr>
+              <w:rPr>
+                <w:rFonts w:ascii="Roboto" w:hAnsi="Roboto"/>
+                <w:sz w:val="20"/>
+                <w:szCs w:val="20"/>
+              </w:rPr>
+            </w:pPr>
+            <w:r>
+              <w:rPr>
+                <w:rFonts w:ascii="Roboto" w:hAnsi="Roboto"/>
+                <w:sz w:val="20"/>
+                <w:szCs w:val="20"/>
+              </w:rPr>
+              <w:t xml:space="preserve">- </w:t>
+            </w:r>
+            <w:r>
+              <w:rPr>
+                <w:rFonts w:ascii="Roboto" w:hAnsi="Roboto"/>
+                <w:sz w:val="20"/>
+                <w:szCs w:val="20"/>
+              </w:rPr>
+              <w:t>Levantar reportes semanales de producción de dichos expedientes</w:t>
+            </w:r>
+          </w:p>
+          <w:p>
+            <w:pPr>
+              <w:rPr>
+                <w:rFonts w:ascii="Roboto" w:hAnsi="Roboto"/>
+                <w:sz w:val="20"/>
+                <w:szCs w:val="20"/>
+              </w:rPr>
+            </w:pPr>
+            <w:r>
+              <w:rPr>
+                <w:rFonts w:ascii="Roboto" w:hAnsi="Roboto"/>
+                <w:sz w:val="20"/>
+                <w:szCs w:val="20"/>
+              </w:rPr>
+              <w:t xml:space="preserve">- </w:t>
+            </w:r>
+            <w:r>
+              <w:rPr>
+                <w:rFonts w:ascii="Roboto" w:hAnsi="Roboto"/>
+                <w:sz w:val="20"/>
+                <w:szCs w:val="20"/>
+              </w:rPr>
+              <w:t>Coordinación de entrega de materiales al personal y distribución de labores</w:t>
+            </w:r>
+          </w:p>
+        </w:tc>
+        <w:tc>
+          <w:tcPr>
+            <w:tcW w:w="3162" w:type="dxa"/>
+            <w:tcBorders>
+              <w:top w:val="single" w:sz="4" w:space="0" w:color="auto"/>
               <w:left w:val="single" w:sz="4" w:space="0" w:color="FFFFFF" w:themeColor="background1"/>
               <w:bottom w:val="single" w:sz="6" w:space="0" w:color="003366"/>
               <w:right w:val="single" w:sz="4" w:space="0" w:color="FFFFFF" w:themeColor="background1"/>
@@ -998,19 +1225,25 @@
               <w:jc w:val="center"/>
               <w:rPr>
                 <w:rFonts w:ascii="Roboto" w:hAnsi="Roboto"/>
-                <w:b/>
-                <w:sz w:val="20"/>
-                <w:szCs w:val="20"/>
-              </w:rPr>
-            </w:pPr>
-            <w:r>
-              <w:rPr>
-                <w:rFonts w:ascii="Roboto" w:hAnsi="Roboto"/>
-                <w:b/>
-                <w:sz w:val="20"/>
-                <w:szCs w:val="20"/>
-              </w:rPr>
-              <w:t>FODESAF, MTSS</w:t>
+                <w:sz w:val="20"/>
+                <w:szCs w:val="20"/>
+              </w:rPr>
+            </w:pPr>
+            <w:r>
+              <w:rPr>
+                <w:rFonts w:ascii="Roboto" w:hAnsi="Roboto"/>
+                <w:sz w:val="20"/>
+                <w:szCs w:val="20"/>
+              </w:rPr>
+              <w:t>S</w:t>
+            </w:r>
+            <w:r>
+              <w:rPr>
+                <w:rFonts w:ascii="Roboto" w:hAnsi="Roboto"/>
+                <w:sz w:val="20"/>
+                <w:szCs w:val="20"/>
+              </w:rPr>
+              <w:t>UPERVISIÓN DE</w:t>
             </w:r>
           </w:p>
           <w:p>
@@ -1028,42 +1261,9 @@
                 <w:sz w:val="20"/>
                 <w:szCs w:val="20"/>
               </w:rPr>
-              <w:t>(Aplicom)</w:t>
-            </w:r>
-          </w:p>
-        </w:tc>
-        <w:tc>
-          <w:tcPr>
-            <w:tcW w:w="5586" w:type="dxa"/>
-            <w:tcBorders>
-              <w:top w:val="single" w:sz="4" w:space="0" w:color="003366"/>
-              <w:left w:val="single" w:sz="4" w:space="0" w:color="FFFFFF" w:themeColor="background1"/>
-              <w:bottom w:val="single" w:sz="4" w:space="0" w:color="003366"/>
-              <w:right w:val="single" w:sz="4" w:space="0" w:color="FFFFFF" w:themeColor="background1"/>
-            </w:tcBorders>
-            <w:vAlign w:val="center"/>
-          </w:tcPr>
-          <w:p>
-            <w:pPr>
-              <w:rPr>
-                <w:rFonts w:ascii="Roboto" w:hAnsi="Roboto"/>
-                <w:sz w:val="20"/>
-                <w:szCs w:val="20"/>
-              </w:rPr>
-            </w:pPr>
-          </w:p>
-        </w:tc>
-        <w:tc>
-          <w:tcPr>
-            <w:tcW w:w="3162" w:type="dxa"/>
-            <w:tcBorders>
-              <w:top w:val="single" w:sz="6" w:space="0" w:color="003366"/>
-              <w:left w:val="single" w:sz="4" w:space="0" w:color="FFFFFF" w:themeColor="background1"/>
-              <w:bottom w:val="single" w:sz="6" w:space="0" w:color="003366"/>
-              <w:right w:val="single" w:sz="4" w:space="0" w:color="FFFFFF" w:themeColor="background1"/>
-            </w:tcBorders>
-            <w:vAlign w:val="center"/>
-          </w:tcPr>
+              <w:t>EQUIPO DE TRABAJO</w:t>
+            </w:r>
+          </w:p>
           <w:p>
             <w:pPr>
               <w:jc w:val="center"/>
@@ -1079,27 +1279,149 @@
                 <w:sz w:val="20"/>
                 <w:szCs w:val="20"/>
               </w:rPr>
-              <w:t>O</w:t>
-            </w:r>
-            <w:r>
-              <w:rPr>
-                <w:rFonts w:ascii="Roboto" w:hAnsi="Roboto"/>
-                <w:sz w:val="20"/>
-                <w:szCs w:val="20"/>
-              </w:rPr>
-              <w:t>perador II</w:t>
+              <w:t>(supervisora de 10+ personas)</w:t>
+            </w:r>
+          </w:p>
+          <w:p>
+            <w:pPr>
+              <w:jc w:val="center"/>
+              <w:rPr>
+                <w:rFonts w:ascii="Roboto" w:hAnsi="Roboto"/>
+                <w:sz w:val="20"/>
+                <w:szCs w:val="20"/>
+              </w:rPr>
+            </w:pPr>
+            <w:r>
+              <w:rPr>
+                <w:rFonts w:ascii="Roboto" w:hAnsi="Roboto"/>
+                <w:sz w:val="20"/>
+                <w:szCs w:val="20"/>
+              </w:rPr>
+              <w:t>(2018)</w:t>
             </w:r>
           </w:p>
         </w:tc>
       </w:tr>
       <w:tr>
+        <w:trPr>
+          <w:trHeight w:val="1321"/>
+        </w:trPr>
         <w:tc>
           <w:tcPr>
             <w:tcW w:w="2914" w:type="dxa"/>
+            <w:vMerge/>
+            <w:tcBorders>
+              <w:left w:val="single" w:sz="4" w:space="0" w:color="FFFFFF" w:themeColor="background1"/>
+              <w:right w:val="single" w:sz="4" w:space="0" w:color="FFFFFF" w:themeColor="background1"/>
+            </w:tcBorders>
+            <w:vAlign w:val="center"/>
+          </w:tcPr>
+          <w:p>
+            <w:pPr>
+              <w:jc w:val="center"/>
+              <w:rPr>
+                <w:rFonts w:ascii="Roboto" w:hAnsi="Roboto"/>
+                <w:b/>
+                <w:sz w:val="20"/>
+                <w:szCs w:val="20"/>
+              </w:rPr>
+            </w:pPr>
+          </w:p>
+        </w:tc>
+        <w:tc>
+          <w:tcPr>
+            <w:tcW w:w="5586" w:type="dxa"/>
+            <w:tcBorders>
+              <w:top w:val="single" w:sz="4" w:space="0" w:color="003366"/>
+              <w:left w:val="single" w:sz="4" w:space="0" w:color="FFFFFF" w:themeColor="background1"/>
+              <w:bottom w:val="single" w:sz="4" w:space="0" w:color="auto"/>
+              <w:right w:val="single" w:sz="4" w:space="0" w:color="FFFFFF" w:themeColor="background1"/>
+            </w:tcBorders>
+            <w:vAlign w:val="center"/>
+          </w:tcPr>
+          <w:p>
+            <w:pPr>
+              <w:rPr>
+                <w:rFonts w:ascii="Roboto" w:hAnsi="Roboto"/>
+                <w:sz w:val="20"/>
+                <w:szCs w:val="20"/>
+              </w:rPr>
+            </w:pPr>
+            <w:r>
+              <w:rPr>
+                <w:rFonts w:ascii="Roboto" w:hAnsi="Roboto"/>
+                <w:sz w:val="20"/>
+                <w:szCs w:val="20"/>
+              </w:rPr>
+              <w:t xml:space="preserve">- </w:t>
+            </w:r>
+            <w:r>
+              <w:rPr>
+                <w:rFonts w:ascii="Roboto" w:hAnsi="Roboto"/>
+                <w:sz w:val="20"/>
+                <w:szCs w:val="20"/>
+              </w:rPr>
+              <w:t>Facilitar la información al público en general tanto personalmente como por teléfono</w:t>
+            </w:r>
+          </w:p>
+          <w:p>
+            <w:pPr>
+              <w:rPr>
+                <w:rFonts w:ascii="Roboto" w:hAnsi="Roboto"/>
+                <w:sz w:val="20"/>
+                <w:szCs w:val="20"/>
+              </w:rPr>
+            </w:pPr>
+            <w:r>
+              <w:rPr>
+                <w:rFonts w:ascii="Roboto" w:hAnsi="Roboto"/>
+                <w:sz w:val="20"/>
+                <w:szCs w:val="20"/>
+              </w:rPr>
+              <w:t xml:space="preserve">- </w:t>
+            </w:r>
+            <w:r>
+              <w:rPr>
+                <w:rFonts w:ascii="Roboto" w:hAnsi="Roboto"/>
+                <w:sz w:val="20"/>
+                <w:szCs w:val="20"/>
+              </w:rPr>
+              <w:t>Recepción de documentos al público para realización de trámites</w:t>
+            </w:r>
+          </w:p>
+          <w:p>
+            <w:pPr>
+              <w:rPr>
+                <w:rFonts w:ascii="Roboto" w:hAnsi="Roboto"/>
+                <w:sz w:val="20"/>
+                <w:szCs w:val="20"/>
+              </w:rPr>
+            </w:pPr>
+            <w:r>
+              <w:rPr>
+                <w:rFonts w:ascii="Roboto" w:hAnsi="Roboto"/>
+                <w:sz w:val="20"/>
+                <w:szCs w:val="20"/>
+              </w:rPr>
+              <w:t xml:space="preserve">- </w:t>
+            </w:r>
+            <w:r>
+              <w:rPr>
+                <w:rFonts w:ascii="Roboto" w:hAnsi="Roboto"/>
+                <w:sz w:val="20"/>
+                <w:szCs w:val="20"/>
+              </w:rPr>
+              <w:t>Consultas sobre el estado de deudas mediante las herramientas convenientes asignadas para dicho propósito</w:t>
+            </w:r>
+          </w:p>
+        </w:tc>
+        <w:tc>
+          <w:tcPr>
+            <w:tcW w:w="3162" w:type="dxa"/>
             <w:tcBorders>
               <w:top w:val="single" w:sz="6" w:space="0" w:color="003366"/>
               <w:left w:val="single" w:sz="4" w:space="0" w:color="FFFFFF" w:themeColor="background1"/>
-              <w:bottom w:val="single" w:sz="6" w:space="0" w:color="003366"/>
+              <w:bottom w:val="single" w:sz="4" w:space="0" w:color="auto"/>
               <w:right w:val="single" w:sz="4" w:space="0" w:color="FFFFFF" w:themeColor="background1"/>
             </w:tcBorders>
             <w:vAlign w:val="center"/>
@@ -1109,45 +1431,37 @@
               <w:jc w:val="center"/>
               <w:rPr>
                 <w:rFonts w:ascii="Roboto" w:hAnsi="Roboto"/>
-                <w:b/>
-                <w:sz w:val="20"/>
-                <w:szCs w:val="20"/>
-              </w:rPr>
-            </w:pPr>
-          </w:p>
-        </w:tc>
-        <w:tc>
-          <w:tcPr>
-            <w:tcW w:w="5586" w:type="dxa"/>
-            <w:tcBorders>
-              <w:top w:val="single" w:sz="4" w:space="0" w:color="003366"/>
-              <w:left w:val="single" w:sz="4" w:space="0" w:color="FFFFFF" w:themeColor="background1"/>
-              <w:bottom w:val="single" w:sz="4" w:space="0" w:color="003366"/>
-              <w:right w:val="single" w:sz="4" w:space="0" w:color="FFFFFF" w:themeColor="background1"/>
-            </w:tcBorders>
-            <w:vAlign w:val="center"/>
-          </w:tcPr>
-          <w:p>
-            <w:pPr>
-              <w:rPr>
-                <w:rFonts w:ascii="Roboto" w:hAnsi="Roboto"/>
-                <w:sz w:val="20"/>
-                <w:szCs w:val="20"/>
-              </w:rPr>
-            </w:pPr>
-          </w:p>
-        </w:tc>
-        <w:tc>
-          <w:tcPr>
-            <w:tcW w:w="3162" w:type="dxa"/>
-            <w:tcBorders>
-              <w:top w:val="single" w:sz="6" w:space="0" w:color="003366"/>
-              <w:left w:val="single" w:sz="4" w:space="0" w:color="FFFFFF" w:themeColor="background1"/>
-              <w:bottom w:val="single" w:sz="6" w:space="0" w:color="003366"/>
-              <w:right w:val="single" w:sz="4" w:space="0" w:color="FFFFFF" w:themeColor="background1"/>
-            </w:tcBorders>
-            <w:vAlign w:val="center"/>
-          </w:tcPr>
+                <w:sz w:val="20"/>
+                <w:szCs w:val="20"/>
+              </w:rPr>
+            </w:pPr>
+            <w:r>
+              <w:rPr>
+                <w:rFonts w:ascii="Roboto" w:hAnsi="Roboto"/>
+                <w:sz w:val="20"/>
+                <w:szCs w:val="20"/>
+              </w:rPr>
+              <w:t>RECEPCIONISTA/ATENCIÓN AL CLIENTE</w:t>
+            </w:r>
+          </w:p>
+          <w:p>
+            <w:pPr>
+              <w:jc w:val="center"/>
+              <w:rPr>
+                <w:rFonts w:ascii="Roboto" w:hAnsi="Roboto"/>
+                <w:sz w:val="20"/>
+                <w:szCs w:val="20"/>
+              </w:rPr>
+            </w:pPr>
+            <w:r>
+              <w:rPr>
+                <w:rFonts w:ascii="Roboto" w:hAnsi="Roboto"/>
+                <w:sz w:val="20"/>
+                <w:szCs w:val="20"/>
+              </w:rPr>
+              <w:t>(2018/2019)</w:t>
+            </w:r>
+          </w:p>
           <w:p>
             <w:pPr>
               <w:jc w:val="center"/>
@@ -1161,13 +1475,164 @@
         </w:tc>
       </w:tr>
       <w:tr>
+        <w:trPr>
+          <w:trHeight w:val="131"/>
+        </w:trPr>
         <w:tc>
           <w:tcPr>
             <w:tcW w:w="2914" w:type="dxa"/>
+            <w:vMerge/>
+            <w:tcBorders>
+              <w:left w:val="single" w:sz="4" w:space="0" w:color="FFFFFF" w:themeColor="background1"/>
+              <w:bottom w:val="single" w:sz="4" w:space="0" w:color="auto"/>
+              <w:right w:val="single" w:sz="4" w:space="0" w:color="FFFFFF" w:themeColor="background1"/>
+            </w:tcBorders>
+            <w:vAlign w:val="center"/>
+          </w:tcPr>
+          <w:p>
+            <w:pPr>
+              <w:jc w:val="center"/>
+              <w:rPr>
+                <w:rFonts w:ascii="Roboto" w:hAnsi="Roboto"/>
+                <w:b/>
+                <w:sz w:val="20"/>
+                <w:szCs w:val="20"/>
+              </w:rPr>
+            </w:pPr>
+          </w:p>
+        </w:tc>
+        <w:tc>
+          <w:tcPr>
+            <w:tcW w:w="5586" w:type="dxa"/>
+            <w:tcBorders>
+              <w:top w:val="single" w:sz="4" w:space="0" w:color="auto"/>
+              <w:left w:val="single" w:sz="4" w:space="0" w:color="FFFFFF" w:themeColor="background1"/>
+              <w:bottom w:val="single" w:sz="4" w:space="0" w:color="auto"/>
+              <w:right w:val="single" w:sz="4" w:space="0" w:color="FFFFFF" w:themeColor="background1"/>
+            </w:tcBorders>
+            <w:vAlign w:val="center"/>
+          </w:tcPr>
+          <w:p>
+            <w:pPr>
+              <w:rPr>
+                <w:rFonts w:ascii="Roboto" w:hAnsi="Roboto"/>
+                <w:sz w:val="20"/>
+                <w:szCs w:val="20"/>
+              </w:rPr>
+            </w:pPr>
+            <w:r>
+              <w:rPr>
+                <w:rFonts w:ascii="Roboto" w:hAnsi="Roboto"/>
+                <w:sz w:val="20"/>
+                <w:szCs w:val="20"/>
+              </w:rPr>
+              <w:t xml:space="preserve">- </w:t>
+            </w:r>
+            <w:r>
+              <w:rPr>
+                <w:rFonts w:ascii="Roboto" w:hAnsi="Roboto"/>
+                <w:sz w:val="20"/>
+                <w:szCs w:val="20"/>
+              </w:rPr>
+              <w:t>Apertura de expedientes físicos y digitalización de los mismos mediante el uso de herramientas como escáner y aplicaciones como Laserfiche y PaperStream</w:t>
+            </w:r>
+          </w:p>
+          <w:p>
+            <w:pPr>
+              <w:rPr>
+                <w:rFonts w:ascii="Roboto" w:hAnsi="Roboto"/>
+                <w:sz w:val="20"/>
+                <w:szCs w:val="20"/>
+              </w:rPr>
+            </w:pPr>
+            <w:r>
+              <w:rPr>
+                <w:rFonts w:ascii="Roboto" w:hAnsi="Roboto"/>
+                <w:sz w:val="20"/>
+                <w:szCs w:val="20"/>
+              </w:rPr>
+              <w:t xml:space="preserve">- </w:t>
+            </w:r>
+            <w:r>
+              <w:rPr>
+                <w:rFonts w:ascii="Roboto" w:hAnsi="Roboto"/>
+                <w:sz w:val="20"/>
+                <w:szCs w:val="20"/>
+              </w:rPr>
+              <w:t>Archivo de dichos expedientes físicos según la estructura asignada</w:t>
+            </w:r>
+          </w:p>
+        </w:tc>
+        <w:tc>
+          <w:tcPr>
+            <w:tcW w:w="3162" w:type="dxa"/>
+            <w:tcBorders>
+              <w:top w:val="single" w:sz="4" w:space="0" w:color="auto"/>
+              <w:left w:val="single" w:sz="4" w:space="0" w:color="FFFFFF" w:themeColor="background1"/>
+              <w:bottom w:val="single" w:sz="4" w:space="0" w:color="auto"/>
+              <w:right w:val="single" w:sz="4" w:space="0" w:color="FFFFFF" w:themeColor="background1"/>
+            </w:tcBorders>
+            <w:vAlign w:val="center"/>
+          </w:tcPr>
+          <w:p>
+            <w:pPr>
+              <w:jc w:val="center"/>
+              <w:rPr>
+                <w:rFonts w:ascii="Roboto" w:hAnsi="Roboto"/>
+                <w:sz w:val="20"/>
+                <w:szCs w:val="20"/>
+              </w:rPr>
+            </w:pPr>
+            <w:r>
+              <w:rPr>
+                <w:rFonts w:ascii="Roboto" w:hAnsi="Roboto"/>
+                <w:sz w:val="20"/>
+                <w:szCs w:val="20"/>
+              </w:rPr>
+              <w:t>ENCARGADA DEL ARCHIVO DEL DEPARTAMENTO DE COBROS</w:t>
+            </w:r>
+          </w:p>
+          <w:p>
+            <w:pPr>
+              <w:jc w:val="center"/>
+              <w:rPr>
+                <w:rFonts w:ascii="Roboto" w:hAnsi="Roboto"/>
+                <w:sz w:val="20"/>
+                <w:szCs w:val="20"/>
+              </w:rPr>
+            </w:pPr>
+            <w:r>
+              <w:rPr>
+                <w:rFonts w:ascii="Roboto" w:hAnsi="Roboto"/>
+                <w:sz w:val="20"/>
+                <w:szCs w:val="20"/>
+              </w:rPr>
+              <w:t>(2019)</w:t>
+            </w:r>
+          </w:p>
+        </w:tc>
+      </w:tr>
+    </w:tbl>
+    <w:p/>
+    <w:tbl>
+      <w:tblPr>
+        <w:tblStyle w:val="Tablaconcuadrcula"/>
+        <w:tblW w:w="0" w:type="auto"/>
+        <w:tblLook w:val="04A0" w:firstRow="1" w:lastRow="0" w:firstColumn="1" w:lastColumn="0" w:noHBand="0" w:noVBand="1"/>
+      </w:tblPr>
+      <w:tblGrid>
+        <w:gridCol w:w="2914"/>
+        <w:gridCol w:w="5586"/>
+        <w:gridCol w:w="3162"/>
+      </w:tblGrid>
+      <w:tr>
+        <w:tc>
+          <w:tcPr>
+            <w:tcW w:w="2914" w:type="dxa"/>
             <w:tcBorders>
               <w:top w:val="single" w:sz="4" w:space="0" w:color="FFFFFF" w:themeColor="background1"/>
               <w:left w:val="single" w:sz="4" w:space="0" w:color="FFFFFF" w:themeColor="background1"/>
-              <w:bottom w:val="single" w:sz="4" w:space="0" w:color="003366"/>
+              <w:bottom w:val="single" w:sz="4" w:space="0" w:color="auto"/>
               <w:right w:val="single" w:sz="4" w:space="0" w:color="FFFFFF" w:themeColor="background1"/>
             </w:tcBorders>
             <w:vAlign w:val="center"/>
@@ -1177,14 +1642,16 @@
               <w:jc w:val="center"/>
               <w:rPr>
                 <w:rFonts w:ascii="Amaranth" w:hAnsi="Amaranth"/>
+                <w:b/>
                 <w:i/>
               </w:rPr>
             </w:pPr>
             <w:r>
               <w:rPr>
                 <w:rFonts w:ascii="Amaranth" w:hAnsi="Amaranth"/>
+                <w:b/>
                 <w:i/>
-                <w:color w:val="003366"/>
+                <w:color w:val="0A3C40"/>
               </w:rPr>
               <w:t>teléfono</w:t>
             </w:r>
@@ -1196,10 +1663,10 @@
             <w:tcBorders>
               <w:top w:val="single" w:sz="4" w:space="0" w:color="FFFFFF" w:themeColor="background1"/>
               <w:left w:val="single" w:sz="4" w:space="0" w:color="FFFFFF" w:themeColor="background1"/>
-              <w:bottom w:val="single" w:sz="4" w:space="0" w:color="003366"/>
-              <w:right w:val="single" w:sz="4" w:space="0" w:color="FFFFFF" w:themeColor="background1"/>
-            </w:tcBorders>
-            <w:shd w:val="clear" w:color="auto" w:fill="003366"/>
+              <w:bottom w:val="single" w:sz="4" w:space="0" w:color="auto"/>
+              <w:right w:val="single" w:sz="4" w:space="0" w:color="FFFFFF" w:themeColor="background1"/>
+            </w:tcBorders>
+            <w:shd w:val="clear" w:color="auto" w:fill="0A3C40"/>
             <w:vAlign w:val="center"/>
           </w:tcPr>
           <w:p>
@@ -1229,7 +1696,7 @@
             <w:tcBorders>
               <w:top w:val="single" w:sz="4" w:space="0" w:color="FFFFFF" w:themeColor="background1"/>
               <w:left w:val="single" w:sz="4" w:space="0" w:color="FFFFFF" w:themeColor="background1"/>
-              <w:bottom w:val="single" w:sz="6" w:space="0" w:color="003366"/>
+              <w:bottom w:val="single" w:sz="4" w:space="0" w:color="auto"/>
               <w:right w:val="single" w:sz="4" w:space="0" w:color="FFFFFF" w:themeColor="background1"/>
             </w:tcBorders>
             <w:vAlign w:val="center"/>
@@ -1239,14 +1706,16 @@
               <w:jc w:val="center"/>
               <w:rPr>
                 <w:rFonts w:ascii="Amaranth" w:hAnsi="Amaranth"/>
+                <w:b/>
                 <w:i/>
               </w:rPr>
             </w:pPr>
             <w:r>
               <w:rPr>
                 <w:rFonts w:ascii="Amaranth" w:hAnsi="Amaranth"/>
+                <w:b/>
                 <w:i/>
-                <w:color w:val="003366"/>
+                <w:color w:val="0A3C40"/>
               </w:rPr>
               <w:t>profesión</w:t>
             </w:r>
@@ -1258,7 +1727,7 @@
           <w:tcPr>
             <w:tcW w:w="2914" w:type="dxa"/>
             <w:tcBorders>
-              <w:top w:val="single" w:sz="4" w:space="0" w:color="003366"/>
+              <w:top w:val="single" w:sz="4" w:space="0" w:color="auto"/>
               <w:left w:val="single" w:sz="4" w:space="0" w:color="FFFFFF" w:themeColor="background1"/>
               <w:bottom w:val="single" w:sz="4" w:space="0" w:color="FFFFFF" w:themeColor="background1"/>
               <w:right w:val="single" w:sz="4" w:space="0" w:color="FFFFFF" w:themeColor="background1"/>
@@ -1267,7 +1736,6 @@
           </w:tcPr>
           <w:p>
             <w:pPr>
-              <w:jc w:val="center"/>
               <w:rPr>
                 <w:rFonts w:ascii="Roboto" w:hAnsi="Roboto"/>
                 <w:sz w:val="20"/>
@@ -1300,7 +1768,7 @@
           <w:tcPr>
             <w:tcW w:w="5586" w:type="dxa"/>
             <w:tcBorders>
-              <w:top w:val="single" w:sz="4" w:space="0" w:color="003366"/>
+              <w:top w:val="single" w:sz="4" w:space="0" w:color="auto"/>
               <w:left w:val="single" w:sz="4" w:space="0" w:color="FFFFFF" w:themeColor="background1"/>
               <w:bottom w:val="single" w:sz="4" w:space="0" w:color="FFFFFF" w:themeColor="background1"/>
               <w:right w:val="single" w:sz="4" w:space="0" w:color="FFFFFF" w:themeColor="background1"/>
@@ -1334,7 +1802,7 @@
           <w:tcPr>
             <w:tcW w:w="3162" w:type="dxa"/>
             <w:tcBorders>
-              <w:top w:val="single" w:sz="6" w:space="0" w:color="003366"/>
+              <w:top w:val="single" w:sz="4" w:space="0" w:color="auto"/>
               <w:left w:val="single" w:sz="4" w:space="0" w:color="FFFFFF" w:themeColor="background1"/>
               <w:bottom w:val="single" w:sz="4" w:space="0" w:color="FFFFFF" w:themeColor="background1"/>
               <w:right w:val="single" w:sz="4" w:space="0" w:color="FFFFFF" w:themeColor="background1"/>
@@ -1373,7 +1841,6 @@
           </w:tcPr>
           <w:p>
             <w:pPr>
-              <w:jc w:val="center"/>
               <w:rPr>
                 <w:rFonts w:ascii="Roboto" w:hAnsi="Roboto"/>
                 <w:sz w:val="20"/>
@@ -1427,8 +1894,6 @@
               </w:rPr>
               <w:t>Francy Campos</w:t>
             </w:r>
-            <w:bookmarkStart w:id="0" w:name="_GoBack"/>
-            <w:bookmarkEnd w:id="0"/>
           </w:p>
         </w:tc>
         <w:tc>
@@ -1467,14 +1932,13 @@
             <w:tcBorders>
               <w:top w:val="single" w:sz="4" w:space="0" w:color="FFFFFF" w:themeColor="background1"/>
               <w:left w:val="single" w:sz="4" w:space="0" w:color="FFFFFF" w:themeColor="background1"/>
-              <w:bottom w:val="single" w:sz="6" w:space="0" w:color="FFFFFF" w:themeColor="background1"/>
+              <w:bottom w:val="single" w:sz="4" w:space="0" w:color="auto"/>
               <w:right w:val="single" w:sz="6" w:space="0" w:color="FFFFFF" w:themeColor="background1"/>
             </w:tcBorders>
             <w:vAlign w:val="center"/>
           </w:tcPr>
           <w:p>
             <w:pPr>
-              <w:jc w:val="center"/>
               <w:rPr>
                 <w:rFonts w:ascii="Roboto" w:hAnsi="Roboto"/>
                 <w:sz w:val="20"/>
@@ -1509,24 +1973,38 @@
             <w:tcBorders>
               <w:top w:val="single" w:sz="4" w:space="0" w:color="FFFFFF" w:themeColor="background1"/>
               <w:left w:val="single" w:sz="6" w:space="0" w:color="FFFFFF" w:themeColor="background1"/>
-              <w:bottom w:val="single" w:sz="6" w:space="0" w:color="FFFFFF" w:themeColor="background1"/>
-              <w:right w:val="single" w:sz="4" w:space="0" w:color="FFFFFF" w:themeColor="background1"/>
-            </w:tcBorders>
-            <w:vAlign w:val="center"/>
-          </w:tcPr>
-          <w:p>
-            <w:pPr>
-              <w:rPr>
-                <w:rFonts w:ascii="Roboto" w:hAnsi="Roboto"/>
-                <w:sz w:val="20"/>
-              </w:rPr>
-            </w:pPr>
-            <w:r>
-              <w:rPr>
-                <w:rFonts w:ascii="Roboto" w:hAnsi="Roboto"/>
-                <w:sz w:val="20"/>
-              </w:rPr>
-              <w:t>Sylvia Moya</w:t>
+              <w:bottom w:val="single" w:sz="4" w:space="0" w:color="auto"/>
+              <w:right w:val="single" w:sz="4" w:space="0" w:color="FFFFFF" w:themeColor="background1"/>
+            </w:tcBorders>
+            <w:vAlign w:val="center"/>
+          </w:tcPr>
+          <w:p>
+            <w:pPr>
+              <w:rPr>
+                <w:rFonts w:ascii="Roboto" w:hAnsi="Roboto"/>
+                <w:sz w:val="20"/>
+              </w:rPr>
+            </w:pPr>
+            <w:r>
+              <w:rPr>
+                <w:rFonts w:ascii="Roboto" w:hAnsi="Roboto"/>
+                <w:sz w:val="20"/>
+              </w:rPr>
+              <w:t>S</w:t>
+            </w:r>
+            <w:r>
+              <w:rPr>
+                <w:rFonts w:ascii="Roboto" w:hAnsi="Roboto"/>
+                <w:sz w:val="20"/>
+              </w:rPr>
+              <w:t>i</w:t>
+            </w:r>
+            <w:r>
+              <w:rPr>
+                <w:rFonts w:ascii="Roboto" w:hAnsi="Roboto"/>
+                <w:sz w:val="20"/>
+              </w:rPr>
+              <w:t>lvia Moya</w:t>
             </w:r>
           </w:p>
         </w:tc>
@@ -1536,7 +2014,7 @@
             <w:tcBorders>
               <w:top w:val="single" w:sz="4" w:space="0" w:color="FFFFFF" w:themeColor="background1"/>
               <w:left w:val="single" w:sz="4" w:space="0" w:color="FFFFFF" w:themeColor="background1"/>
-              <w:bottom w:val="single" w:sz="6" w:space="0" w:color="FFFFFF" w:themeColor="background1"/>
+              <w:bottom w:val="single" w:sz="4" w:space="0" w:color="auto"/>
               <w:right w:val="single" w:sz="4" w:space="0" w:color="FFFFFF" w:themeColor="background1"/>
             </w:tcBorders>
             <w:vAlign w:val="center"/>
@@ -3370,7 +3848,7 @@
 </file>
 
 <file path=customXml/itemProps1.xml><?xml version="1.0" encoding="utf-8"?>
-<ds:datastoreItem xmlns:ds="http://schemas.openxmlformats.org/officeDocument/2006/customXml" ds:itemID="{5C982A9D-7C0D-48EC-9B9A-5EE98F572086}">
+<ds:datastoreItem xmlns:ds="http://schemas.openxmlformats.org/officeDocument/2006/customXml" ds:itemID="{0CCCE5B3-168F-4CE9-B87B-9E11B5C1EBE9}">
   <ds:schemaRefs>
     <ds:schemaRef ds:uri="http://schemas.openxmlformats.org/officeDocument/2006/bibliography"/>
   </ds:schemaRefs>
